--- a/Documentation/Descripción de CU.docx
+++ b/Documentation/Descripción de CU.docx
@@ -7,7 +7,6 @@
         <w:t>Nota: se omitió la separación de las operaciones de administración y se juntó todo en una.</w:t>
       </w:r>
     </w:p>
-    <w:p/>
     <w:tbl>
       <w:tblPr>
         <w:tblStyle w:val="Tablaconcuadrcula"/>
@@ -35,7 +34,7 @@
           </w:tcPr>
           <w:p>
             <w:r>
-              <w:t>Administración de cupones</w:t>
+              <w:t>Administración de ofertas</w:t>
             </w:r>
           </w:p>
         </w:tc>
@@ -57,10 +56,7 @@
           </w:tcPr>
           <w:p>
             <w:r>
-              <w:t xml:space="preserve">Gerente, </w:t>
-            </w:r>
-            <w:r>
-              <w:t>Comerciante</w:t>
+              <w:t>Gerente, Comerciante</w:t>
             </w:r>
           </w:p>
         </w:tc>
@@ -82,7 +78,7 @@
           </w:tcPr>
           <w:p>
             <w:r>
-              <w:t>El actor será capaz de crear, modificar y eliminar cupones para un comercio o para todos los de la empresa.</w:t>
+              <w:t>El actor será capaz de crear, modificar y eliminar ofertas para un comercio o para todos los de la empresa.</w:t>
             </w:r>
           </w:p>
         </w:tc>
@@ -111,15 +107,7 @@
               </w:numPr>
             </w:pPr>
             <w:r>
-              <w:t xml:space="preserve">El usuario debe estar </w:t>
-            </w:r>
-            <w:proofErr w:type="spellStart"/>
-            <w:r>
-              <w:t>logueado</w:t>
-            </w:r>
-            <w:proofErr w:type="spellEnd"/>
-            <w:r>
-              <w:t>.</w:t>
+              <w:t>El usuario debe estar logueado.</w:t>
             </w:r>
           </w:p>
           <w:p>
@@ -131,7 +119,10 @@
               </w:numPr>
             </w:pPr>
             <w:r>
-              <w:t>El cupón debe existir (en caso de modificar o eliminar).</w:t>
+              <w:t xml:space="preserve">La oferta </w:t>
+            </w:r>
+            <w:r>
+              <w:t>debe existir (en caso de modificar o eliminar).</w:t>
             </w:r>
           </w:p>
         </w:tc>
@@ -156,14 +147,155 @@
               <w:pStyle w:val="Prrafodelista"/>
               <w:numPr>
                 <w:ilvl w:val="0"/>
-                <w:numId w:val="2"/>
-              </w:numPr>
-            </w:pPr>
-            <w:r>
-              <w:t xml:space="preserve">Usuario visualiza el listado de cupones </w:t>
-            </w:r>
-            <w:r>
-              <w:t>existentes</w:t>
+                <w:numId w:val="3"/>
+              </w:numPr>
+            </w:pPr>
+            <w:r>
+              <w:t>El usuario solicita ver las ofertas.</w:t>
+            </w:r>
+          </w:p>
+          <w:p>
+            <w:pPr>
+              <w:pStyle w:val="Prrafodelista"/>
+              <w:numPr>
+                <w:ilvl w:val="0"/>
+                <w:numId w:val="3"/>
+              </w:numPr>
+            </w:pPr>
+            <w:r>
+              <w:t xml:space="preserve">El </w:t>
+            </w:r>
+            <w:r>
+              <w:t>sistema muestra</w:t>
+            </w:r>
+            <w:r>
+              <w:t xml:space="preserve"> el listado de todas las ofertas existentes.</w:t>
+            </w:r>
+          </w:p>
+          <w:p>
+            <w:pPr>
+              <w:pStyle w:val="Prrafodelista"/>
+              <w:numPr>
+                <w:ilvl w:val="0"/>
+                <w:numId w:val="3"/>
+              </w:numPr>
+            </w:pPr>
+            <w:r>
+              <w:t>El usuario s</w:t>
+            </w:r>
+            <w:r>
+              <w:t>elecciona una oferta ya existente.</w:t>
+            </w:r>
+          </w:p>
+          <w:p>
+            <w:pPr>
+              <w:pStyle w:val="Prrafodelista"/>
+              <w:numPr>
+                <w:ilvl w:val="0"/>
+                <w:numId w:val="3"/>
+              </w:numPr>
+            </w:pPr>
+            <w:r>
+              <w:t>El sistema muestra el formulario de datos de la oferta con todo precargado.</w:t>
+            </w:r>
+          </w:p>
+          <w:p>
+            <w:pPr>
+              <w:pStyle w:val="Prrafodelista"/>
+              <w:numPr>
+                <w:ilvl w:val="0"/>
+                <w:numId w:val="3"/>
+              </w:numPr>
+            </w:pPr>
+            <w:r>
+              <w:t xml:space="preserve">El sistema muestra la descripción </w:t>
+            </w:r>
+            <w:r>
+              <w:t>de la oferta.</w:t>
+            </w:r>
+          </w:p>
+          <w:p>
+            <w:pPr>
+              <w:pStyle w:val="Prrafodelista"/>
+              <w:numPr>
+                <w:ilvl w:val="0"/>
+                <w:numId w:val="3"/>
+              </w:numPr>
+            </w:pPr>
+            <w:r>
+              <w:t>El usuario m</w:t>
+            </w:r>
+            <w:r>
+              <w:t>odifica la información de la oferta existente.</w:t>
+            </w:r>
+          </w:p>
+          <w:p>
+            <w:pPr>
+              <w:pStyle w:val="Prrafodelista"/>
+              <w:numPr>
+                <w:ilvl w:val="0"/>
+                <w:numId w:val="3"/>
+              </w:numPr>
+            </w:pPr>
+            <w:r>
+              <w:t>El usuario p</w:t>
+            </w:r>
+            <w:r>
+              <w:t xml:space="preserve">resiona </w:t>
+            </w:r>
+            <w:r>
+              <w:t>“G</w:t>
+            </w:r>
+            <w:r>
+              <w:t>ua</w:t>
+            </w:r>
+            <w:r>
+              <w:t>r</w:t>
+            </w:r>
+            <w:r>
+              <w:t>dar</w:t>
+            </w:r>
+            <w:r>
+              <w:t>”</w:t>
+            </w:r>
+            <w:r>
+              <w:t>.</w:t>
+            </w:r>
+          </w:p>
+          <w:p>
+            <w:pPr>
+              <w:pStyle w:val="Prrafodelista"/>
+              <w:numPr>
+                <w:ilvl w:val="0"/>
+                <w:numId w:val="3"/>
+              </w:numPr>
+            </w:pPr>
+            <w:r>
+              <w:t>El sistema solicita confirmación.</w:t>
+            </w:r>
+          </w:p>
+          <w:p>
+            <w:pPr>
+              <w:pStyle w:val="Prrafodelista"/>
+              <w:numPr>
+                <w:ilvl w:val="0"/>
+                <w:numId w:val="3"/>
+              </w:numPr>
+            </w:pPr>
+            <w:r>
+              <w:t>El usuario confirma.</w:t>
+            </w:r>
+          </w:p>
+          <w:p>
+            <w:pPr>
+              <w:pStyle w:val="Prrafodelista"/>
+              <w:numPr>
+                <w:ilvl w:val="0"/>
+                <w:numId w:val="3"/>
+              </w:numPr>
+            </w:pPr>
+            <w:r>
+              <w:t>El sistema almacena la oferta en la base de datos.</w:t>
             </w:r>
           </w:p>
         </w:tc>
@@ -174,11 +306,9 @@
             <w:tcW w:w="4489" w:type="dxa"/>
           </w:tcPr>
           <w:p>
-            <w:proofErr w:type="spellStart"/>
-            <w:r>
-              <w:t>Postcondición</w:t>
-            </w:r>
-            <w:proofErr w:type="spellEnd"/>
+            <w:r>
+              <w:t>Alternativo I</w:t>
+            </w:r>
           </w:p>
         </w:tc>
         <w:tc>
@@ -186,45 +316,77 @@
             <w:tcW w:w="4489" w:type="dxa"/>
           </w:tcPr>
           <w:p>
-            <w:r>
-              <w:t>El cupón se ha creado, editado o borrado.</w:t>
-            </w:r>
-          </w:p>
-        </w:tc>
-      </w:tr>
-    </w:tbl>
-    <w:p/>
-    <w:tbl>
-      <w:tblPr>
-        <w:tblStyle w:val="Tablaconcuadrcula"/>
-        <w:tblW w:w="0" w:type="auto"/>
-        <w:tblLook w:val="04A0" w:firstRow="1" w:lastRow="0" w:firstColumn="1" w:lastColumn="0" w:noHBand="0" w:noVBand="1"/>
-      </w:tblPr>
-      <w:tblGrid>
-        <w:gridCol w:w="4489"/>
-        <w:gridCol w:w="4489"/>
-      </w:tblGrid>
-      <w:tr>
-        <w:tc>
-          <w:tcPr>
-            <w:tcW w:w="4489" w:type="dxa"/>
-          </w:tcPr>
-          <w:p>
-            <w:r>
-              <w:t>Caso de uso</w:t>
-            </w:r>
-          </w:p>
-        </w:tc>
-        <w:tc>
-          <w:tcPr>
-            <w:tcW w:w="4489" w:type="dxa"/>
-          </w:tcPr>
-          <w:p>
-            <w:r>
-              <w:t xml:space="preserve">Administración de </w:t>
-            </w:r>
-            <w:r>
-              <w:t>ofertas</w:t>
+            <w:pPr>
+              <w:pStyle w:val="Prrafodelista"/>
+              <w:numPr>
+                <w:ilvl w:val="0"/>
+                <w:numId w:val="6"/>
+              </w:numPr>
+            </w:pPr>
+            <w:r>
+              <w:t>El usuario p</w:t>
+            </w:r>
+            <w:r>
+              <w:t>resiona el botón “El</w:t>
+            </w:r>
+            <w:r>
+              <w:t>i</w:t>
+            </w:r>
+            <w:bookmarkStart w:id="0" w:name="_GoBack"/>
+            <w:bookmarkEnd w:id="0"/>
+            <w:r>
+              <w:t>minar”</w:t>
+            </w:r>
+            <w:r>
+              <w:t xml:space="preserve"> correspondiente a un</w:t>
+            </w:r>
+            <w:r>
+              <w:t>a</w:t>
+            </w:r>
+            <w:r>
+              <w:t xml:space="preserve"> oferta puntual</w:t>
+            </w:r>
+            <w:r>
+              <w:t>.</w:t>
+            </w:r>
+          </w:p>
+          <w:p>
+            <w:pPr>
+              <w:pStyle w:val="Prrafodelista"/>
+              <w:numPr>
+                <w:ilvl w:val="0"/>
+                <w:numId w:val="6"/>
+              </w:numPr>
+            </w:pPr>
+            <w:r>
+              <w:t>El sistema pregunta si confirma la baja.</w:t>
+            </w:r>
+          </w:p>
+          <w:p>
+            <w:pPr>
+              <w:pStyle w:val="Prrafodelista"/>
+              <w:numPr>
+                <w:ilvl w:val="0"/>
+                <w:numId w:val="6"/>
+              </w:numPr>
+            </w:pPr>
+            <w:r>
+              <w:t>El usuario c</w:t>
+            </w:r>
+            <w:r>
+              <w:t>onfirma baja.</w:t>
+            </w:r>
+          </w:p>
+          <w:p>
+            <w:pPr>
+              <w:pStyle w:val="Prrafodelista"/>
+              <w:numPr>
+                <w:ilvl w:val="0"/>
+                <w:numId w:val="6"/>
+              </w:numPr>
+            </w:pPr>
+            <w:r>
+              <w:t>El sistema elimina la oferta.</w:t>
             </w:r>
           </w:p>
         </w:tc>
@@ -236,7 +398,7 @@
           </w:tcPr>
           <w:p>
             <w:r>
-              <w:t>Actores</w:t>
+              <w:t>Alternativo II</w:t>
             </w:r>
           </w:p>
         </w:tc>
@@ -245,8 +407,93 @@
             <w:tcW w:w="4489" w:type="dxa"/>
           </w:tcPr>
           <w:p>
-            <w:r>
-              <w:t>Gerente, Comerciante</w:t>
+            <w:pPr>
+              <w:pStyle w:val="Prrafodelista"/>
+              <w:numPr>
+                <w:ilvl w:val="0"/>
+                <w:numId w:val="7"/>
+              </w:numPr>
+            </w:pPr>
+            <w:r>
+              <w:t>El usuario presiona el botón “Nueva oferta”.</w:t>
+            </w:r>
+          </w:p>
+          <w:p>
+            <w:pPr>
+              <w:pStyle w:val="Prrafodelista"/>
+              <w:numPr>
+                <w:ilvl w:val="0"/>
+                <w:numId w:val="7"/>
+              </w:numPr>
+            </w:pPr>
+            <w:r>
+              <w:t xml:space="preserve">El sistema muestra </w:t>
+            </w:r>
+            <w:r>
+              <w:t xml:space="preserve">el formulario de </w:t>
+            </w:r>
+            <w:r>
+              <w:t>datos de la oferta.</w:t>
+            </w:r>
+          </w:p>
+          <w:p>
+            <w:pPr>
+              <w:pStyle w:val="Prrafodelista"/>
+              <w:numPr>
+                <w:ilvl w:val="0"/>
+                <w:numId w:val="7"/>
+              </w:numPr>
+            </w:pPr>
+            <w:r>
+              <w:t>El usuario ingresa los datos de la oferta nueva.</w:t>
+            </w:r>
+          </w:p>
+          <w:p>
+            <w:pPr>
+              <w:pStyle w:val="Prrafodelista"/>
+              <w:numPr>
+                <w:ilvl w:val="0"/>
+                <w:numId w:val="7"/>
+              </w:numPr>
+            </w:pPr>
+            <w:r>
+              <w:t>El usuario presiona “Guardar”.</w:t>
+            </w:r>
+          </w:p>
+          <w:p>
+            <w:pPr>
+              <w:pStyle w:val="Prrafodelista"/>
+              <w:numPr>
+                <w:ilvl w:val="0"/>
+                <w:numId w:val="7"/>
+              </w:numPr>
+            </w:pPr>
+            <w:r>
+              <w:t>El sistema solicita confirmación.</w:t>
+            </w:r>
+          </w:p>
+          <w:p>
+            <w:pPr>
+              <w:pStyle w:val="Prrafodelista"/>
+              <w:numPr>
+                <w:ilvl w:val="0"/>
+                <w:numId w:val="7"/>
+              </w:numPr>
+            </w:pPr>
+            <w:r>
+              <w:t>El usuario confirma.</w:t>
+            </w:r>
+          </w:p>
+          <w:p>
+            <w:pPr>
+              <w:pStyle w:val="Prrafodelista"/>
+              <w:numPr>
+                <w:ilvl w:val="0"/>
+                <w:numId w:val="7"/>
+              </w:numPr>
+            </w:pPr>
+            <w:r>
+              <w:t>El sistema almacena la oferta en la base de datos.</w:t>
             </w:r>
           </w:p>
         </w:tc>
@@ -258,7 +505,7 @@
           </w:tcPr>
           <w:p>
             <w:r>
-              <w:t>Resumen</w:t>
+              <w:t>Alternativa III</w:t>
             </w:r>
           </w:p>
         </w:tc>
@@ -267,14 +514,112 @@
             <w:tcW w:w="4489" w:type="dxa"/>
           </w:tcPr>
           <w:p>
-            <w:r>
-              <w:t xml:space="preserve">El actor será capaz de crear, modificar y eliminar </w:t>
-            </w:r>
-            <w:r>
-              <w:t>ofertas</w:t>
-            </w:r>
-            <w:r>
-              <w:t xml:space="preserve"> para un comercio o para todos los de la empresa.</w:t>
+            <w:pPr>
+              <w:pStyle w:val="Prrafodelista"/>
+              <w:numPr>
+                <w:ilvl w:val="0"/>
+                <w:numId w:val="8"/>
+              </w:numPr>
+            </w:pPr>
+            <w:r>
+              <w:t>El usuario selecciona un producto específico.</w:t>
+            </w:r>
+          </w:p>
+          <w:p>
+            <w:pPr>
+              <w:pStyle w:val="Prrafodelista"/>
+              <w:numPr>
+                <w:ilvl w:val="0"/>
+                <w:numId w:val="8"/>
+              </w:numPr>
+            </w:pPr>
+            <w:r>
+              <w:t>El sistema le muestra los datos de ese producto.</w:t>
+            </w:r>
+          </w:p>
+          <w:p>
+            <w:pPr>
+              <w:pStyle w:val="Prrafodelista"/>
+              <w:numPr>
+                <w:ilvl w:val="0"/>
+                <w:numId w:val="8"/>
+              </w:numPr>
+            </w:pPr>
+            <w:r>
+              <w:t>El usuario selecciona “Crear oferta a partir de este producto”.</w:t>
+            </w:r>
+          </w:p>
+          <w:p>
+            <w:pPr>
+              <w:pStyle w:val="Prrafodelista"/>
+              <w:numPr>
+                <w:ilvl w:val="0"/>
+                <w:numId w:val="8"/>
+              </w:numPr>
+            </w:pPr>
+            <w:r>
+              <w:lastRenderedPageBreak/>
+              <w:t>El sistema muestra el formulario de datos de la oferta.</w:t>
+            </w:r>
+          </w:p>
+          <w:p>
+            <w:pPr>
+              <w:pStyle w:val="Prrafodelista"/>
+              <w:numPr>
+                <w:ilvl w:val="0"/>
+                <w:numId w:val="8"/>
+              </w:numPr>
+            </w:pPr>
+            <w:r>
+              <w:t>El usuario ingresa los datos de la oferta nueva.</w:t>
+            </w:r>
+          </w:p>
+          <w:p>
+            <w:pPr>
+              <w:pStyle w:val="Prrafodelista"/>
+              <w:numPr>
+                <w:ilvl w:val="0"/>
+                <w:numId w:val="8"/>
+              </w:numPr>
+            </w:pPr>
+            <w:r>
+              <w:t>El usuario presiona “Guardar”.</w:t>
+            </w:r>
+          </w:p>
+          <w:p>
+            <w:pPr>
+              <w:pStyle w:val="Prrafodelista"/>
+              <w:numPr>
+                <w:ilvl w:val="0"/>
+                <w:numId w:val="8"/>
+              </w:numPr>
+            </w:pPr>
+            <w:r>
+              <w:t>El sistema solicita confirmación.</w:t>
+            </w:r>
+          </w:p>
+          <w:p>
+            <w:pPr>
+              <w:pStyle w:val="Prrafodelista"/>
+              <w:numPr>
+                <w:ilvl w:val="0"/>
+                <w:numId w:val="8"/>
+              </w:numPr>
+            </w:pPr>
+            <w:r>
+              <w:t>El usuario confirma.</w:t>
+            </w:r>
+          </w:p>
+          <w:p>
+            <w:pPr>
+              <w:pStyle w:val="Prrafodelista"/>
+              <w:numPr>
+                <w:ilvl w:val="0"/>
+                <w:numId w:val="8"/>
+              </w:numPr>
+            </w:pPr>
+            <w:r>
+              <w:t>El sistema almacena la oferta en la base de datos.</w:t>
             </w:r>
           </w:p>
         </w:tc>
@@ -286,564 +631,9 @@
           </w:tcPr>
           <w:p>
             <w:r>
-              <w:t>Precondición</w:t>
-            </w:r>
-          </w:p>
-        </w:tc>
-        <w:tc>
-          <w:tcPr>
-            <w:tcW w:w="4489" w:type="dxa"/>
-          </w:tcPr>
-          <w:p>
-            <w:pPr>
-              <w:pStyle w:val="Prrafodelista"/>
-              <w:numPr>
-                <w:ilvl w:val="0"/>
-                <w:numId w:val="1"/>
-              </w:numPr>
-            </w:pPr>
-            <w:r>
-              <w:t xml:space="preserve">El usuario debe estar </w:t>
-            </w:r>
-            <w:proofErr w:type="spellStart"/>
-            <w:r>
-              <w:t>logueado.</w:t>
-            </w:r>
-          </w:p>
-          <w:p>
-            <w:pPr>
-              <w:pStyle w:val="Prrafodelista"/>
-              <w:numPr>
-                <w:ilvl w:val="0"/>
-                <w:numId w:val="1"/>
-              </w:numPr>
-            </w:pPr>
-            <w:proofErr w:type="spellEnd"/>
-            <w:r>
-              <w:t>El cupón debe existir (en caso de modificar o eliminar).</w:t>
-            </w:r>
-          </w:p>
-        </w:tc>
-      </w:tr>
-      <w:tr>
-        <w:tc>
-          <w:tcPr>
-            <w:tcW w:w="4489" w:type="dxa"/>
-          </w:tcPr>
-          <w:p>
-            <w:r>
-              <w:t>Descripción</w:t>
-            </w:r>
-          </w:p>
-        </w:tc>
-        <w:tc>
-          <w:tcPr>
-            <w:tcW w:w="4489" w:type="dxa"/>
-          </w:tcPr>
-          <w:p>
-            <w:pPr>
-              <w:pStyle w:val="Prrafodelista"/>
-              <w:numPr>
-                <w:ilvl w:val="0"/>
-                <w:numId w:val="3"/>
-              </w:numPr>
-            </w:pPr>
-            <w:r>
-              <w:t>El usuario solicita ver las ofertas.</w:t>
-            </w:r>
-          </w:p>
-          <w:p>
-            <w:pPr>
-              <w:pStyle w:val="Prrafodelista"/>
-              <w:numPr>
-                <w:ilvl w:val="0"/>
-                <w:numId w:val="3"/>
-              </w:numPr>
-            </w:pPr>
-            <w:r>
-              <w:t xml:space="preserve">El </w:t>
-            </w:r>
-            <w:r>
-              <w:t>sistema muestra</w:t>
-            </w:r>
-            <w:r>
-              <w:t xml:space="preserve"> el listado de todas las ofertas existentes.</w:t>
-            </w:r>
-          </w:p>
-          <w:p>
-            <w:pPr>
-              <w:pStyle w:val="Prrafodelista"/>
-              <w:numPr>
-                <w:ilvl w:val="0"/>
-                <w:numId w:val="3"/>
-              </w:numPr>
-            </w:pPr>
-            <w:r>
-              <w:t>El usuario s</w:t>
-            </w:r>
-            <w:r>
-              <w:t>elecciona una oferta ya existente.</w:t>
-            </w:r>
-          </w:p>
-          <w:p>
-            <w:pPr>
-              <w:pStyle w:val="Prrafodelista"/>
-              <w:numPr>
-                <w:ilvl w:val="0"/>
-                <w:numId w:val="3"/>
-              </w:numPr>
-            </w:pPr>
-            <w:r>
-              <w:t>El sistema muestra el formulario de datos de la oferta</w:t>
-            </w:r>
-            <w:r>
-              <w:t xml:space="preserve"> con todo precargado</w:t>
-            </w:r>
-            <w:r>
-              <w:t>.</w:t>
-            </w:r>
-          </w:p>
-          <w:p>
-            <w:pPr>
-              <w:pStyle w:val="Prrafodelista"/>
-              <w:numPr>
-                <w:ilvl w:val="0"/>
-                <w:numId w:val="3"/>
-              </w:numPr>
-            </w:pPr>
-            <w:r>
-              <w:t xml:space="preserve">El sistema muestra la descripción </w:t>
-            </w:r>
-            <w:r>
-              <w:t>de la oferta.</w:t>
-            </w:r>
-          </w:p>
-          <w:p>
-            <w:pPr>
-              <w:pStyle w:val="Prrafodelista"/>
-              <w:numPr>
-                <w:ilvl w:val="0"/>
-                <w:numId w:val="3"/>
-              </w:numPr>
-            </w:pPr>
-            <w:r>
-              <w:t>El usuario m</w:t>
-            </w:r>
-            <w:r>
-              <w:t>odifica la información de la oferta existente.</w:t>
-            </w:r>
-          </w:p>
-          <w:p>
-            <w:pPr>
-              <w:pStyle w:val="Prrafodelista"/>
-              <w:numPr>
-                <w:ilvl w:val="0"/>
-                <w:numId w:val="3"/>
-              </w:numPr>
-            </w:pPr>
-            <w:r>
-              <w:t>El usuario p</w:t>
-            </w:r>
-            <w:r>
-              <w:t xml:space="preserve">resiona </w:t>
-            </w:r>
-            <w:r>
-              <w:t>“G</w:t>
-            </w:r>
-            <w:r>
-              <w:t>ua</w:t>
-            </w:r>
-            <w:r>
-              <w:t>r</w:t>
-            </w:r>
-            <w:r>
-              <w:t>dar</w:t>
-            </w:r>
-            <w:r>
-              <w:t>”</w:t>
-            </w:r>
-            <w:r>
-              <w:t>.</w:t>
-            </w:r>
-          </w:p>
-          <w:p>
-            <w:pPr>
-              <w:pStyle w:val="Prrafodelista"/>
-              <w:numPr>
-                <w:ilvl w:val="0"/>
-                <w:numId w:val="3"/>
-              </w:numPr>
-            </w:pPr>
-            <w:r>
-              <w:t>El sistema solicita confirmación.</w:t>
-            </w:r>
-          </w:p>
-          <w:p>
-            <w:pPr>
-              <w:pStyle w:val="Prrafodelista"/>
-              <w:numPr>
-                <w:ilvl w:val="0"/>
-                <w:numId w:val="3"/>
-              </w:numPr>
-            </w:pPr>
-            <w:r>
-              <w:t>El usuario confirma.</w:t>
-            </w:r>
-          </w:p>
-          <w:p>
-            <w:pPr>
-              <w:pStyle w:val="Prrafodelista"/>
-              <w:numPr>
-                <w:ilvl w:val="0"/>
-                <w:numId w:val="3"/>
-              </w:numPr>
-            </w:pPr>
-            <w:r>
-              <w:t>El sistema almacena la oferta en la base de datos.</w:t>
-            </w:r>
-          </w:p>
-        </w:tc>
-      </w:tr>
-      <w:tr>
-        <w:tc>
-          <w:tcPr>
-            <w:tcW w:w="4489" w:type="dxa"/>
-          </w:tcPr>
-          <w:p>
-            <w:r>
-              <w:t>Alternativo I</w:t>
-            </w:r>
-          </w:p>
-        </w:tc>
-        <w:tc>
-          <w:tcPr>
-            <w:tcW w:w="4489" w:type="dxa"/>
-          </w:tcPr>
-          <w:p>
-            <w:pPr>
-              <w:pStyle w:val="Prrafodelista"/>
-              <w:numPr>
-                <w:ilvl w:val="0"/>
-                <w:numId w:val="6"/>
-              </w:numPr>
-            </w:pPr>
-            <w:r>
-              <w:t>El usuario p</w:t>
-            </w:r>
-            <w:r>
-              <w:t>resiona el botón “</w:t>
-            </w:r>
-            <w:proofErr w:type="spellStart"/>
-            <w:r>
-              <w:t>Elminar</w:t>
-            </w:r>
-            <w:proofErr w:type="spellEnd"/>
-            <w:r>
-              <w:t>”</w:t>
-            </w:r>
-            <w:r>
-              <w:t xml:space="preserve"> correspondiente a </w:t>
-            </w:r>
-            <w:proofErr w:type="gramStart"/>
-            <w:r>
-              <w:t>un</w:t>
-            </w:r>
-            <w:proofErr w:type="gramEnd"/>
-            <w:r>
-              <w:t xml:space="preserve"> oferta puntual</w:t>
-            </w:r>
-            <w:r>
-              <w:t>.</w:t>
-            </w:r>
-          </w:p>
-          <w:p>
-            <w:pPr>
-              <w:pStyle w:val="Prrafodelista"/>
-              <w:numPr>
-                <w:ilvl w:val="0"/>
-                <w:numId w:val="6"/>
-              </w:numPr>
-            </w:pPr>
-            <w:r>
-              <w:t>El sistema pregunta si confirma la baja.</w:t>
-            </w:r>
-          </w:p>
-          <w:p>
-            <w:pPr>
-              <w:pStyle w:val="Prrafodelista"/>
-              <w:numPr>
-                <w:ilvl w:val="0"/>
-                <w:numId w:val="6"/>
-              </w:numPr>
-            </w:pPr>
-            <w:r>
-              <w:t>El usuario c</w:t>
-            </w:r>
-            <w:r>
-              <w:t>onfirma baja.</w:t>
-            </w:r>
-          </w:p>
-          <w:p>
-            <w:pPr>
-              <w:pStyle w:val="Prrafodelista"/>
-              <w:numPr>
-                <w:ilvl w:val="0"/>
-                <w:numId w:val="6"/>
-              </w:numPr>
-            </w:pPr>
-            <w:r>
-              <w:t>El sistema elimina la oferta.</w:t>
-            </w:r>
-          </w:p>
-        </w:tc>
-      </w:tr>
-      <w:tr>
-        <w:tc>
-          <w:tcPr>
-            <w:tcW w:w="4489" w:type="dxa"/>
-          </w:tcPr>
-          <w:p>
-            <w:r>
-              <w:t>Alternativo II</w:t>
-            </w:r>
-          </w:p>
-        </w:tc>
-        <w:tc>
-          <w:tcPr>
-            <w:tcW w:w="4489" w:type="dxa"/>
-          </w:tcPr>
-          <w:p>
-            <w:pPr>
-              <w:pStyle w:val="Prrafodelista"/>
-              <w:numPr>
-                <w:ilvl w:val="0"/>
-                <w:numId w:val="7"/>
-              </w:numPr>
-            </w:pPr>
-            <w:r>
-              <w:t>El usuario presiona el botón “Nueva oferta”.</w:t>
-            </w:r>
-          </w:p>
-          <w:p>
-            <w:pPr>
-              <w:pStyle w:val="Prrafodelista"/>
-              <w:numPr>
-                <w:ilvl w:val="0"/>
-                <w:numId w:val="7"/>
-              </w:numPr>
-            </w:pPr>
-            <w:r>
               <w:lastRenderedPageBreak/>
-              <w:t xml:space="preserve">El sistema muestra </w:t>
-            </w:r>
-            <w:r>
-              <w:t xml:space="preserve">el formulario de </w:t>
-            </w:r>
-            <w:r>
-              <w:t>datos de la oferta.</w:t>
-            </w:r>
-          </w:p>
-          <w:p>
-            <w:pPr>
-              <w:pStyle w:val="Prrafodelista"/>
-              <w:numPr>
-                <w:ilvl w:val="0"/>
-                <w:numId w:val="7"/>
-              </w:numPr>
-            </w:pPr>
-            <w:r>
-              <w:t>El usuario ingresa los datos de la oferta nueva.</w:t>
-            </w:r>
-          </w:p>
-          <w:p>
-            <w:pPr>
-              <w:pStyle w:val="Prrafodelista"/>
-              <w:numPr>
-                <w:ilvl w:val="0"/>
-                <w:numId w:val="7"/>
-              </w:numPr>
-            </w:pPr>
-            <w:r>
-              <w:t>El usuario presiona “Guardar”.</w:t>
-            </w:r>
-          </w:p>
-          <w:p>
-            <w:pPr>
-              <w:pStyle w:val="Prrafodelista"/>
-              <w:numPr>
-                <w:ilvl w:val="0"/>
-                <w:numId w:val="7"/>
-              </w:numPr>
-            </w:pPr>
-            <w:r>
-              <w:t>El sistema solicita confirmación.</w:t>
-            </w:r>
-          </w:p>
-          <w:p>
-            <w:pPr>
-              <w:pStyle w:val="Prrafodelista"/>
-              <w:numPr>
-                <w:ilvl w:val="0"/>
-                <w:numId w:val="7"/>
-              </w:numPr>
-            </w:pPr>
-            <w:r>
-              <w:t>El usuario confirma.</w:t>
-            </w:r>
-          </w:p>
-          <w:p>
-            <w:pPr>
-              <w:pStyle w:val="Prrafodelista"/>
-              <w:numPr>
-                <w:ilvl w:val="0"/>
-                <w:numId w:val="7"/>
-              </w:numPr>
-            </w:pPr>
-            <w:r>
-              <w:t>El sistema almacena la oferta en la base de datos.</w:t>
-            </w:r>
-          </w:p>
-        </w:tc>
-      </w:tr>
-      <w:tr>
-        <w:tc>
-          <w:tcPr>
-            <w:tcW w:w="4489" w:type="dxa"/>
-          </w:tcPr>
-          <w:p>
-            <w:r>
-              <w:lastRenderedPageBreak/>
-              <w:t>Alternativa III</w:t>
-            </w:r>
-          </w:p>
-        </w:tc>
-        <w:tc>
-          <w:tcPr>
-            <w:tcW w:w="4489" w:type="dxa"/>
-          </w:tcPr>
-          <w:p>
-            <w:pPr>
-              <w:pStyle w:val="Prrafodelista"/>
-              <w:numPr>
-                <w:ilvl w:val="0"/>
-                <w:numId w:val="8"/>
-              </w:numPr>
-            </w:pPr>
-            <w:r>
-              <w:t>El usuario selecciona un producto específico.</w:t>
-            </w:r>
-          </w:p>
-          <w:p>
-            <w:pPr>
-              <w:pStyle w:val="Prrafodelista"/>
-              <w:numPr>
-                <w:ilvl w:val="0"/>
-                <w:numId w:val="8"/>
-              </w:numPr>
-            </w:pPr>
-            <w:r>
-              <w:t>El sistema le muestra los datos de ese producto.</w:t>
-            </w:r>
-          </w:p>
-          <w:p>
-            <w:pPr>
-              <w:pStyle w:val="Prrafodelista"/>
-              <w:numPr>
-                <w:ilvl w:val="0"/>
-                <w:numId w:val="8"/>
-              </w:numPr>
-            </w:pPr>
-            <w:r>
-              <w:t>El usuario selecciona “Crear oferta a partir de este producto”.</w:t>
-            </w:r>
-          </w:p>
-          <w:p>
-            <w:pPr>
-              <w:pStyle w:val="Prrafodelista"/>
-              <w:numPr>
-                <w:ilvl w:val="0"/>
-                <w:numId w:val="8"/>
-              </w:numPr>
-            </w:pPr>
-            <w:r>
-              <w:t>El sistema muestra el formulario de datos de la oferta.</w:t>
-            </w:r>
-          </w:p>
-          <w:p>
-            <w:pPr>
-              <w:pStyle w:val="Prrafodelista"/>
-              <w:numPr>
-                <w:ilvl w:val="0"/>
-                <w:numId w:val="8"/>
-              </w:numPr>
-            </w:pPr>
-            <w:r>
-              <w:t>El usuario ingresa los datos de la oferta nueva.</w:t>
-            </w:r>
-          </w:p>
-          <w:p>
-            <w:pPr>
-              <w:pStyle w:val="Prrafodelista"/>
-              <w:numPr>
-                <w:ilvl w:val="0"/>
-                <w:numId w:val="8"/>
-              </w:numPr>
-            </w:pPr>
-            <w:r>
-              <w:t>El usuario presiona “Guardar”.</w:t>
-            </w:r>
-          </w:p>
-          <w:p>
-            <w:pPr>
-              <w:pStyle w:val="Prrafodelista"/>
-              <w:numPr>
-                <w:ilvl w:val="0"/>
-                <w:numId w:val="8"/>
-              </w:numPr>
-            </w:pPr>
-            <w:r>
-              <w:t>El sistema solicita confirmación.</w:t>
-            </w:r>
-          </w:p>
-          <w:p>
-            <w:pPr>
-              <w:pStyle w:val="Prrafodelista"/>
-              <w:numPr>
-                <w:ilvl w:val="0"/>
-                <w:numId w:val="8"/>
-              </w:numPr>
-            </w:pPr>
-            <w:r>
-              <w:t>El usuario confirma.</w:t>
-            </w:r>
-          </w:p>
-          <w:p>
-            <w:pPr>
-              <w:pStyle w:val="Prrafodelista"/>
-              <w:numPr>
-                <w:ilvl w:val="0"/>
-                <w:numId w:val="8"/>
-              </w:numPr>
-            </w:pPr>
-            <w:r>
-              <w:t>El sistema almacena la oferta en la base de datos.</w:t>
-            </w:r>
-            <w:bookmarkStart w:id="0" w:name="_GoBack"/>
-            <w:bookmarkEnd w:id="0"/>
-          </w:p>
-        </w:tc>
-      </w:tr>
-      <w:tr>
-        <w:tc>
-          <w:tcPr>
-            <w:tcW w:w="4489" w:type="dxa"/>
-          </w:tcPr>
-          <w:p>
-            <w:proofErr w:type="spellStart"/>
-            <w:r>
               <w:t>Postcondición</w:t>
             </w:r>
-            <w:proofErr w:type="spellEnd"/>
           </w:p>
         </w:tc>
         <w:tc>

--- a/Documentation/Descripción de CU.docx
+++ b/Documentation/Descripción de CU.docx
@@ -107,7 +107,15 @@
               </w:numPr>
             </w:pPr>
             <w:r>
-              <w:t>El usuario debe estar logueado.</w:t>
+              <w:t xml:space="preserve">El usuario debe estar </w:t>
+            </w:r>
+            <w:proofErr w:type="spellStart"/>
+            <w:r>
+              <w:t>logueado</w:t>
+            </w:r>
+            <w:proofErr w:type="spellEnd"/>
+            <w:r>
+              <w:t>.</w:t>
             </w:r>
           </w:p>
           <w:p>
@@ -133,6 +141,8 @@
             <w:tcW w:w="4489" w:type="dxa"/>
           </w:tcPr>
           <w:p>
+            <w:bookmarkStart w:id="0" w:name="_GoBack"/>
+            <w:bookmarkEnd w:id="0"/>
             <w:r>
               <w:t>Descripción</w:t>
             </w:r>
@@ -147,11 +157,11 @@
               <w:pStyle w:val="Prrafodelista"/>
               <w:numPr>
                 <w:ilvl w:val="0"/>
-                <w:numId w:val="3"/>
+                <w:numId w:val="8"/>
               </w:numPr>
             </w:pPr>
             <w:r>
-              <w:t>El usuario solicita ver las ofertas.</w:t>
+              <w:t>El usuario selecciona un producto específico.</w:t>
             </w:r>
           </w:p>
           <w:p>
@@ -159,17 +169,11 @@
               <w:pStyle w:val="Prrafodelista"/>
               <w:numPr>
                 <w:ilvl w:val="0"/>
-                <w:numId w:val="3"/>
+                <w:numId w:val="8"/>
               </w:numPr>
             </w:pPr>
             <w:r>
-              <w:t xml:space="preserve">El </w:t>
-            </w:r>
-            <w:r>
-              <w:t>sistema muestra</w:t>
-            </w:r>
-            <w:r>
-              <w:t xml:space="preserve"> el listado de todas las ofertas existentes.</w:t>
+              <w:t>El sistema le muestra los datos de ese producto.</w:t>
             </w:r>
           </w:p>
           <w:p>
@@ -177,14 +181,11 @@
               <w:pStyle w:val="Prrafodelista"/>
               <w:numPr>
                 <w:ilvl w:val="0"/>
-                <w:numId w:val="3"/>
+                <w:numId w:val="8"/>
               </w:numPr>
             </w:pPr>
             <w:r>
-              <w:t>El usuario s</w:t>
-            </w:r>
-            <w:r>
-              <w:t>elecciona una oferta ya existente.</w:t>
+              <w:t>El usuario selecciona “Crear oferta a partir de este producto”.</w:t>
             </w:r>
           </w:p>
           <w:p>
@@ -192,11 +193,11 @@
               <w:pStyle w:val="Prrafodelista"/>
               <w:numPr>
                 <w:ilvl w:val="0"/>
-                <w:numId w:val="3"/>
+                <w:numId w:val="8"/>
               </w:numPr>
             </w:pPr>
             <w:r>
-              <w:t>El sistema muestra el formulario de datos de la oferta con todo precargado.</w:t>
+              <w:t>El sistema muestra el formulario de datos de la oferta.</w:t>
             </w:r>
           </w:p>
           <w:p>
@@ -204,14 +205,11 @@
               <w:pStyle w:val="Prrafodelista"/>
               <w:numPr>
                 <w:ilvl w:val="0"/>
-                <w:numId w:val="3"/>
+                <w:numId w:val="8"/>
               </w:numPr>
             </w:pPr>
             <w:r>
-              <w:t xml:space="preserve">El sistema muestra la descripción </w:t>
-            </w:r>
-            <w:r>
-              <w:t>de la oferta.</w:t>
+              <w:t>El usuario ingresa los datos de la oferta nueva.</w:t>
             </w:r>
           </w:p>
           <w:p>
@@ -219,14 +217,11 @@
               <w:pStyle w:val="Prrafodelista"/>
               <w:numPr>
                 <w:ilvl w:val="0"/>
-                <w:numId w:val="3"/>
+                <w:numId w:val="8"/>
               </w:numPr>
             </w:pPr>
             <w:r>
-              <w:t>El usuario m</w:t>
-            </w:r>
-            <w:r>
-              <w:t>odifica la información de la oferta existente.</w:t>
+              <w:t>El usuario presiona “Guardar”.</w:t>
             </w:r>
           </w:p>
           <w:p>
@@ -234,32 +229,11 @@
               <w:pStyle w:val="Prrafodelista"/>
               <w:numPr>
                 <w:ilvl w:val="0"/>
-                <w:numId w:val="3"/>
+                <w:numId w:val="8"/>
               </w:numPr>
             </w:pPr>
             <w:r>
-              <w:t>El usuario p</w:t>
-            </w:r>
-            <w:r>
-              <w:t xml:space="preserve">resiona </w:t>
-            </w:r>
-            <w:r>
-              <w:t>“G</w:t>
-            </w:r>
-            <w:r>
-              <w:t>ua</w:t>
-            </w:r>
-            <w:r>
-              <w:t>r</w:t>
-            </w:r>
-            <w:r>
-              <w:t>dar</w:t>
-            </w:r>
-            <w:r>
-              <w:t>”</w:t>
-            </w:r>
-            <w:r>
-              <w:t>.</w:t>
+              <w:t>El sistema solicita confirmación.</w:t>
             </w:r>
           </w:p>
           <w:p>
@@ -267,11 +241,11 @@
               <w:pStyle w:val="Prrafodelista"/>
               <w:numPr>
                 <w:ilvl w:val="0"/>
-                <w:numId w:val="3"/>
+                <w:numId w:val="8"/>
               </w:numPr>
             </w:pPr>
             <w:r>
-              <w:t>El sistema solicita confirmación.</w:t>
+              <w:t>El usuario confirma.</w:t>
             </w:r>
           </w:p>
           <w:p>
@@ -279,19 +253,7 @@
               <w:pStyle w:val="Prrafodelista"/>
               <w:numPr>
                 <w:ilvl w:val="0"/>
-                <w:numId w:val="3"/>
-              </w:numPr>
-            </w:pPr>
-            <w:r>
-              <w:t>El usuario confirma.</w:t>
-            </w:r>
-          </w:p>
-          <w:p>
-            <w:pPr>
-              <w:pStyle w:val="Prrafodelista"/>
-              <w:numPr>
-                <w:ilvl w:val="0"/>
-                <w:numId w:val="3"/>
+                <w:numId w:val="8"/>
               </w:numPr>
             </w:pPr>
             <w:r>
@@ -306,334 +268,11 @@
             <w:tcW w:w="4489" w:type="dxa"/>
           </w:tcPr>
           <w:p>
-            <w:r>
-              <w:t>Alternativo I</w:t>
-            </w:r>
-          </w:p>
-        </w:tc>
-        <w:tc>
-          <w:tcPr>
-            <w:tcW w:w="4489" w:type="dxa"/>
-          </w:tcPr>
-          <w:p>
-            <w:pPr>
-              <w:pStyle w:val="Prrafodelista"/>
-              <w:numPr>
-                <w:ilvl w:val="0"/>
-                <w:numId w:val="6"/>
-              </w:numPr>
-            </w:pPr>
-            <w:r>
-              <w:t>El usuario p</w:t>
-            </w:r>
-            <w:r>
-              <w:t>resiona el botón “El</w:t>
-            </w:r>
-            <w:r>
-              <w:t>i</w:t>
-            </w:r>
-            <w:bookmarkStart w:id="0" w:name="_GoBack"/>
-            <w:bookmarkEnd w:id="0"/>
-            <w:r>
-              <w:t>minar”</w:t>
-            </w:r>
-            <w:r>
-              <w:t xml:space="preserve"> correspondiente a un</w:t>
-            </w:r>
-            <w:r>
-              <w:t>a</w:t>
-            </w:r>
-            <w:r>
-              <w:t xml:space="preserve"> oferta puntual</w:t>
-            </w:r>
-            <w:r>
-              <w:t>.</w:t>
-            </w:r>
-          </w:p>
-          <w:p>
-            <w:pPr>
-              <w:pStyle w:val="Prrafodelista"/>
-              <w:numPr>
-                <w:ilvl w:val="0"/>
-                <w:numId w:val="6"/>
-              </w:numPr>
-            </w:pPr>
-            <w:r>
-              <w:t>El sistema pregunta si confirma la baja.</w:t>
-            </w:r>
-          </w:p>
-          <w:p>
-            <w:pPr>
-              <w:pStyle w:val="Prrafodelista"/>
-              <w:numPr>
-                <w:ilvl w:val="0"/>
-                <w:numId w:val="6"/>
-              </w:numPr>
-            </w:pPr>
-            <w:r>
-              <w:t>El usuario c</w:t>
-            </w:r>
-            <w:r>
-              <w:t>onfirma baja.</w:t>
-            </w:r>
-          </w:p>
-          <w:p>
-            <w:pPr>
-              <w:pStyle w:val="Prrafodelista"/>
-              <w:numPr>
-                <w:ilvl w:val="0"/>
-                <w:numId w:val="6"/>
-              </w:numPr>
-            </w:pPr>
-            <w:r>
-              <w:t>El sistema elimina la oferta.</w:t>
-            </w:r>
-          </w:p>
-        </w:tc>
-      </w:tr>
-      <w:tr>
-        <w:tc>
-          <w:tcPr>
-            <w:tcW w:w="4489" w:type="dxa"/>
-          </w:tcPr>
-          <w:p>
-            <w:r>
-              <w:t>Alternativo II</w:t>
-            </w:r>
-          </w:p>
-        </w:tc>
-        <w:tc>
-          <w:tcPr>
-            <w:tcW w:w="4489" w:type="dxa"/>
-          </w:tcPr>
-          <w:p>
-            <w:pPr>
-              <w:pStyle w:val="Prrafodelista"/>
-              <w:numPr>
-                <w:ilvl w:val="0"/>
-                <w:numId w:val="7"/>
-              </w:numPr>
-            </w:pPr>
-            <w:r>
-              <w:t>El usuario presiona el botón “Nueva oferta”.</w:t>
-            </w:r>
-          </w:p>
-          <w:p>
-            <w:pPr>
-              <w:pStyle w:val="Prrafodelista"/>
-              <w:numPr>
-                <w:ilvl w:val="0"/>
-                <w:numId w:val="7"/>
-              </w:numPr>
-            </w:pPr>
-            <w:r>
-              <w:t xml:space="preserve">El sistema muestra </w:t>
-            </w:r>
-            <w:r>
-              <w:t xml:space="preserve">el formulario de </w:t>
-            </w:r>
-            <w:r>
-              <w:t>datos de la oferta.</w:t>
-            </w:r>
-          </w:p>
-          <w:p>
-            <w:pPr>
-              <w:pStyle w:val="Prrafodelista"/>
-              <w:numPr>
-                <w:ilvl w:val="0"/>
-                <w:numId w:val="7"/>
-              </w:numPr>
-            </w:pPr>
-            <w:r>
-              <w:t>El usuario ingresa los datos de la oferta nueva.</w:t>
-            </w:r>
-          </w:p>
-          <w:p>
-            <w:pPr>
-              <w:pStyle w:val="Prrafodelista"/>
-              <w:numPr>
-                <w:ilvl w:val="0"/>
-                <w:numId w:val="7"/>
-              </w:numPr>
-            </w:pPr>
-            <w:r>
-              <w:t>El usuario presiona “Guardar”.</w:t>
-            </w:r>
-          </w:p>
-          <w:p>
-            <w:pPr>
-              <w:pStyle w:val="Prrafodelista"/>
-              <w:numPr>
-                <w:ilvl w:val="0"/>
-                <w:numId w:val="7"/>
-              </w:numPr>
-            </w:pPr>
-            <w:r>
-              <w:t>El sistema solicita confirmación.</w:t>
-            </w:r>
-          </w:p>
-          <w:p>
-            <w:pPr>
-              <w:pStyle w:val="Prrafodelista"/>
-              <w:numPr>
-                <w:ilvl w:val="0"/>
-                <w:numId w:val="7"/>
-              </w:numPr>
-            </w:pPr>
-            <w:r>
-              <w:t>El usuario confirma.</w:t>
-            </w:r>
-          </w:p>
-          <w:p>
-            <w:pPr>
-              <w:pStyle w:val="Prrafodelista"/>
-              <w:numPr>
-                <w:ilvl w:val="0"/>
-                <w:numId w:val="7"/>
-              </w:numPr>
-            </w:pPr>
-            <w:r>
-              <w:t>El sistema almacena la oferta en la base de datos.</w:t>
-            </w:r>
-          </w:p>
-        </w:tc>
-      </w:tr>
-      <w:tr>
-        <w:tc>
-          <w:tcPr>
-            <w:tcW w:w="4489" w:type="dxa"/>
-          </w:tcPr>
-          <w:p>
-            <w:r>
-              <w:t>Alternativa III</w:t>
-            </w:r>
-          </w:p>
-        </w:tc>
-        <w:tc>
-          <w:tcPr>
-            <w:tcW w:w="4489" w:type="dxa"/>
-          </w:tcPr>
-          <w:p>
-            <w:pPr>
-              <w:pStyle w:val="Prrafodelista"/>
-              <w:numPr>
-                <w:ilvl w:val="0"/>
-                <w:numId w:val="8"/>
-              </w:numPr>
-            </w:pPr>
-            <w:r>
-              <w:t>El usuario selecciona un producto específico.</w:t>
-            </w:r>
-          </w:p>
-          <w:p>
-            <w:pPr>
-              <w:pStyle w:val="Prrafodelista"/>
-              <w:numPr>
-                <w:ilvl w:val="0"/>
-                <w:numId w:val="8"/>
-              </w:numPr>
-            </w:pPr>
-            <w:r>
-              <w:t>El sistema le muestra los datos de ese producto.</w:t>
-            </w:r>
-          </w:p>
-          <w:p>
-            <w:pPr>
-              <w:pStyle w:val="Prrafodelista"/>
-              <w:numPr>
-                <w:ilvl w:val="0"/>
-                <w:numId w:val="8"/>
-              </w:numPr>
-            </w:pPr>
-            <w:r>
-              <w:t>El usuario selecciona “Crear oferta a partir de este producto”.</w:t>
-            </w:r>
-          </w:p>
-          <w:p>
-            <w:pPr>
-              <w:pStyle w:val="Prrafodelista"/>
-              <w:numPr>
-                <w:ilvl w:val="0"/>
-                <w:numId w:val="8"/>
-              </w:numPr>
-            </w:pPr>
-            <w:r>
-              <w:lastRenderedPageBreak/>
-              <w:t>El sistema muestra el formulario de datos de la oferta.</w:t>
-            </w:r>
-          </w:p>
-          <w:p>
-            <w:pPr>
-              <w:pStyle w:val="Prrafodelista"/>
-              <w:numPr>
-                <w:ilvl w:val="0"/>
-                <w:numId w:val="8"/>
-              </w:numPr>
-            </w:pPr>
-            <w:r>
-              <w:t>El usuario ingresa los datos de la oferta nueva.</w:t>
-            </w:r>
-          </w:p>
-          <w:p>
-            <w:pPr>
-              <w:pStyle w:val="Prrafodelista"/>
-              <w:numPr>
-                <w:ilvl w:val="0"/>
-                <w:numId w:val="8"/>
-              </w:numPr>
-            </w:pPr>
-            <w:r>
-              <w:t>El usuario presiona “Guardar”.</w:t>
-            </w:r>
-          </w:p>
-          <w:p>
-            <w:pPr>
-              <w:pStyle w:val="Prrafodelista"/>
-              <w:numPr>
-                <w:ilvl w:val="0"/>
-                <w:numId w:val="8"/>
-              </w:numPr>
-            </w:pPr>
-            <w:r>
-              <w:t>El sistema solicita confirmación.</w:t>
-            </w:r>
-          </w:p>
-          <w:p>
-            <w:pPr>
-              <w:pStyle w:val="Prrafodelista"/>
-              <w:numPr>
-                <w:ilvl w:val="0"/>
-                <w:numId w:val="8"/>
-              </w:numPr>
-            </w:pPr>
-            <w:r>
-              <w:t>El usuario confirma.</w:t>
-            </w:r>
-          </w:p>
-          <w:p>
-            <w:pPr>
-              <w:pStyle w:val="Prrafodelista"/>
-              <w:numPr>
-                <w:ilvl w:val="0"/>
-                <w:numId w:val="8"/>
-              </w:numPr>
-            </w:pPr>
-            <w:r>
-              <w:t>El sistema almacena la oferta en la base de datos.</w:t>
-            </w:r>
-          </w:p>
-        </w:tc>
-      </w:tr>
-      <w:tr>
-        <w:tc>
-          <w:tcPr>
-            <w:tcW w:w="4489" w:type="dxa"/>
-          </w:tcPr>
-          <w:p>
-            <w:r>
-              <w:lastRenderedPageBreak/>
+            <w:proofErr w:type="spellStart"/>
+            <w:r>
               <w:t>Postcondición</w:t>
             </w:r>
+            <w:proofErr w:type="spellEnd"/>
           </w:p>
         </w:tc>
         <w:tc>

--- a/Documentation/Descripción de CU.docx
+++ b/Documentation/Descripción de CU.docx
@@ -107,15 +107,7 @@
               </w:numPr>
             </w:pPr>
             <w:r>
-              <w:t xml:space="preserve">El usuario debe estar </w:t>
-            </w:r>
-            <w:proofErr w:type="spellStart"/>
-            <w:r>
-              <w:t>logueado</w:t>
-            </w:r>
-            <w:proofErr w:type="spellEnd"/>
-            <w:r>
-              <w:t>.</w:t>
+              <w:t>El usuario debe estar logueado.</w:t>
             </w:r>
           </w:p>
           <w:p>
@@ -141,8 +133,6 @@
             <w:tcW w:w="4489" w:type="dxa"/>
           </w:tcPr>
           <w:p>
-            <w:bookmarkStart w:id="0" w:name="_GoBack"/>
-            <w:bookmarkEnd w:id="0"/>
             <w:r>
               <w:t>Descripción</w:t>
             </w:r>
@@ -268,11 +258,215 @@
             <w:tcW w:w="4489" w:type="dxa"/>
           </w:tcPr>
           <w:p>
-            <w:proofErr w:type="spellStart"/>
+            <w:r>
+              <w:t>Alternativo I</w:t>
+            </w:r>
+          </w:p>
+        </w:tc>
+        <w:tc>
+          <w:tcPr>
+            <w:tcW w:w="4489" w:type="dxa"/>
+          </w:tcPr>
+          <w:p>
+            <w:pPr>
+              <w:pStyle w:val="Prrafodelista"/>
+              <w:numPr>
+                <w:ilvl w:val="0"/>
+                <w:numId w:val="10"/>
+              </w:numPr>
+            </w:pPr>
+            <w:r>
+              <w:t>El sistema le muestra la oferta actual, si la tiene.</w:t>
+            </w:r>
+          </w:p>
+          <w:p>
+            <w:pPr>
+              <w:pStyle w:val="Prrafodelista"/>
+              <w:numPr>
+                <w:ilvl w:val="0"/>
+                <w:numId w:val="10"/>
+              </w:numPr>
+            </w:pPr>
+            <w:r>
+              <w:t>El usuario selecciona “Modificar”.</w:t>
+            </w:r>
+          </w:p>
+          <w:p>
+            <w:pPr>
+              <w:pStyle w:val="Prrafodelista"/>
+              <w:numPr>
+                <w:ilvl w:val="0"/>
+                <w:numId w:val="10"/>
+              </w:numPr>
+            </w:pPr>
+            <w:r>
+              <w:t>El sistema muestra el formulario de datos de la oferta con los datos de la oferta precargados.</w:t>
+            </w:r>
+          </w:p>
+          <w:p>
+            <w:pPr>
+              <w:pStyle w:val="Prrafodelista"/>
+              <w:numPr>
+                <w:ilvl w:val="0"/>
+                <w:numId w:val="10"/>
+              </w:numPr>
+            </w:pPr>
+            <w:r>
+              <w:t>El usuario modifica los datos de la oferta.</w:t>
+            </w:r>
+          </w:p>
+          <w:p>
+            <w:pPr>
+              <w:pStyle w:val="Prrafodelista"/>
+              <w:numPr>
+                <w:ilvl w:val="0"/>
+                <w:numId w:val="10"/>
+              </w:numPr>
+            </w:pPr>
+            <w:r>
+              <w:t>El usuario presiona “Guardar”.</w:t>
+            </w:r>
+          </w:p>
+          <w:p>
+            <w:pPr>
+              <w:pStyle w:val="Prrafodelista"/>
+              <w:numPr>
+                <w:ilvl w:val="0"/>
+                <w:numId w:val="10"/>
+              </w:numPr>
+            </w:pPr>
+            <w:r>
+              <w:t>El sistema solicita confirmación.</w:t>
+            </w:r>
+          </w:p>
+          <w:p>
+            <w:pPr>
+              <w:pStyle w:val="Prrafodelista"/>
+              <w:numPr>
+                <w:ilvl w:val="0"/>
+                <w:numId w:val="10"/>
+              </w:numPr>
+            </w:pPr>
+            <w:r>
+              <w:t>El usuario confirma.</w:t>
+            </w:r>
+          </w:p>
+          <w:p>
+            <w:pPr>
+              <w:pStyle w:val="Prrafodelista"/>
+              <w:numPr>
+                <w:ilvl w:val="0"/>
+                <w:numId w:val="10"/>
+              </w:numPr>
+            </w:pPr>
+            <w:r>
+              <w:t>E</w:t>
+            </w:r>
+            <w:r>
+              <w:t>l sistema almacena la oferta en la base de datos.</w:t>
+            </w:r>
+            <w:r>
+              <w:t xml:space="preserve"> </w:t>
+            </w:r>
+          </w:p>
+        </w:tc>
+      </w:tr>
+      <w:tr>
+        <w:tc>
+          <w:tcPr>
+            <w:tcW w:w="4489" w:type="dxa"/>
+          </w:tcPr>
+          <w:p>
+            <w:r>
+              <w:t>Alternativo II</w:t>
+            </w:r>
+          </w:p>
+        </w:tc>
+        <w:tc>
+          <w:tcPr>
+            <w:tcW w:w="4489" w:type="dxa"/>
+          </w:tcPr>
+          <w:p>
+            <w:pPr>
+              <w:pStyle w:val="Prrafodelista"/>
+              <w:numPr>
+                <w:ilvl w:val="0"/>
+                <w:numId w:val="11"/>
+              </w:numPr>
+            </w:pPr>
+            <w:r>
+              <w:t>El sistema le muestra la oferta actual, si la tiene.</w:t>
+            </w:r>
+          </w:p>
+          <w:p>
+            <w:pPr>
+              <w:pStyle w:val="Prrafodelista"/>
+              <w:numPr>
+                <w:ilvl w:val="0"/>
+                <w:numId w:val="11"/>
+              </w:numPr>
+            </w:pPr>
+            <w:r>
+              <w:t>El usuario selecciona “</w:t>
+            </w:r>
+            <w:r>
+              <w:t>Eliminar</w:t>
+            </w:r>
+            <w:r>
+              <w:t>”.</w:t>
+            </w:r>
+          </w:p>
+          <w:p>
+            <w:pPr>
+              <w:pStyle w:val="Prrafodelista"/>
+              <w:numPr>
+                <w:ilvl w:val="0"/>
+                <w:numId w:val="11"/>
+              </w:numPr>
+            </w:pPr>
+            <w:r>
+              <w:t>El sistema solicita confirmación.</w:t>
+            </w:r>
+          </w:p>
+          <w:p>
+            <w:pPr>
+              <w:pStyle w:val="Prrafodelista"/>
+              <w:numPr>
+                <w:ilvl w:val="0"/>
+                <w:numId w:val="11"/>
+              </w:numPr>
+            </w:pPr>
+            <w:r>
+              <w:t>El usuario confirma.</w:t>
+            </w:r>
+          </w:p>
+          <w:p>
+            <w:pPr>
+              <w:pStyle w:val="Prrafodelista"/>
+            </w:pPr>
+            <w:r>
+              <w:t xml:space="preserve">El sistema </w:t>
+            </w:r>
+            <w:r>
+              <w:t>borra la oferta de</w:t>
+            </w:r>
+            <w:bookmarkStart w:id="0" w:name="_GoBack"/>
+            <w:bookmarkEnd w:id="0"/>
+            <w:r>
+              <w:t xml:space="preserve"> la base de datos.</w:t>
+            </w:r>
+          </w:p>
+        </w:tc>
+      </w:tr>
+      <w:tr>
+        <w:tc>
+          <w:tcPr>
+            <w:tcW w:w="4489" w:type="dxa"/>
+          </w:tcPr>
+          <w:p>
             <w:r>
               <w:t>Postcondición</w:t>
             </w:r>
-            <w:proofErr w:type="spellEnd"/>
           </w:p>
         </w:tc>
         <w:tc>
@@ -301,6 +495,95 @@
 <file path=word/numbering.xml><?xml version="1.0" encoding="utf-8"?>
 <w:numbering xmlns:wpc="http://schemas.microsoft.com/office/word/2010/wordprocessingCanvas" xmlns:mc="http://schemas.openxmlformats.org/markup-compatibility/2006" xmlns:o="urn:schemas-microsoft-com:office:office" xmlns:r="http://schemas.openxmlformats.org/officeDocument/2006/relationships" xmlns:m="http://schemas.openxmlformats.org/officeDocument/2006/math" xmlns:v="urn:schemas-microsoft-com:vml" xmlns:wp14="http://schemas.microsoft.com/office/word/2010/wordprocessingDrawing" xmlns:wp="http://schemas.openxmlformats.org/drawingml/2006/wordprocessingDrawing" xmlns:w10="urn:schemas-microsoft-com:office:word" xmlns:w="http://schemas.openxmlformats.org/wordprocessingml/2006/main" xmlns:w14="http://schemas.microsoft.com/office/word/2010/wordml" xmlns:wpg="http://schemas.microsoft.com/office/word/2010/wordprocessingGroup" xmlns:wpi="http://schemas.microsoft.com/office/word/2010/wordprocessingInk" xmlns:wne="http://schemas.microsoft.com/office/word/2006/wordml" xmlns:wps="http://schemas.microsoft.com/office/word/2010/wordprocessingShape" mc:Ignorable="w14 wp14">
   <w:abstractNum w:abstractNumId="0">
+    <w:nsid w:val="164E6B2D"/>
+    <w:multiLevelType w:val="hybridMultilevel"/>
+    <w:tmpl w:val="DDCEC070"/>
+    <w:lvl w:ilvl="0" w:tplc="19620B4A">
+      <w:start w:val="1"/>
+      <w:numFmt w:val="decimal"/>
+      <w:lvlText w:val="%1."/>
+      <w:lvlJc w:val="left"/>
+      <w:pPr>
+        <w:ind w:left="720" w:hanging="360"/>
+      </w:pPr>
+      <w:rPr>
+        <w:rFonts w:hint="default"/>
+      </w:rPr>
+    </w:lvl>
+    <w:lvl w:ilvl="1" w:tplc="2C0A0019" w:tentative="1">
+      <w:start w:val="1"/>
+      <w:numFmt w:val="lowerLetter"/>
+      <w:lvlText w:val="%2."/>
+      <w:lvlJc w:val="left"/>
+      <w:pPr>
+        <w:ind w:left="1440" w:hanging="360"/>
+      </w:pPr>
+    </w:lvl>
+    <w:lvl w:ilvl="2" w:tplc="2C0A001B" w:tentative="1">
+      <w:start w:val="1"/>
+      <w:numFmt w:val="lowerRoman"/>
+      <w:lvlText w:val="%3."/>
+      <w:lvlJc w:val="right"/>
+      <w:pPr>
+        <w:ind w:left="2160" w:hanging="180"/>
+      </w:pPr>
+    </w:lvl>
+    <w:lvl w:ilvl="3" w:tplc="2C0A000F" w:tentative="1">
+      <w:start w:val="1"/>
+      <w:numFmt w:val="decimal"/>
+      <w:lvlText w:val="%4."/>
+      <w:lvlJc w:val="left"/>
+      <w:pPr>
+        <w:ind w:left="2880" w:hanging="360"/>
+      </w:pPr>
+    </w:lvl>
+    <w:lvl w:ilvl="4" w:tplc="2C0A0019" w:tentative="1">
+      <w:start w:val="1"/>
+      <w:numFmt w:val="lowerLetter"/>
+      <w:lvlText w:val="%5."/>
+      <w:lvlJc w:val="left"/>
+      <w:pPr>
+        <w:ind w:left="3600" w:hanging="360"/>
+      </w:pPr>
+    </w:lvl>
+    <w:lvl w:ilvl="5" w:tplc="2C0A001B" w:tentative="1">
+      <w:start w:val="1"/>
+      <w:numFmt w:val="lowerRoman"/>
+      <w:lvlText w:val="%6."/>
+      <w:lvlJc w:val="right"/>
+      <w:pPr>
+        <w:ind w:left="4320" w:hanging="180"/>
+      </w:pPr>
+    </w:lvl>
+    <w:lvl w:ilvl="6" w:tplc="2C0A000F" w:tentative="1">
+      <w:start w:val="1"/>
+      <w:numFmt w:val="decimal"/>
+      <w:lvlText w:val="%7."/>
+      <w:lvlJc w:val="left"/>
+      <w:pPr>
+        <w:ind w:left="5040" w:hanging="360"/>
+      </w:pPr>
+    </w:lvl>
+    <w:lvl w:ilvl="7" w:tplc="2C0A0019" w:tentative="1">
+      <w:start w:val="1"/>
+      <w:numFmt w:val="lowerLetter"/>
+      <w:lvlText w:val="%8."/>
+      <w:lvlJc w:val="left"/>
+      <w:pPr>
+        <w:ind w:left="5760" w:hanging="360"/>
+      </w:pPr>
+    </w:lvl>
+    <w:lvl w:ilvl="8" w:tplc="2C0A001B" w:tentative="1">
+      <w:start w:val="1"/>
+      <w:numFmt w:val="lowerRoman"/>
+      <w:lvlText w:val="%9."/>
+      <w:lvlJc w:val="right"/>
+      <w:pPr>
+        <w:ind w:left="6480" w:hanging="180"/>
+      </w:pPr>
+    </w:lvl>
+  </w:abstractNum>
+  <w:abstractNum w:abstractNumId="1">
     <w:nsid w:val="209522FA"/>
     <w:multiLevelType w:val="hybridMultilevel"/>
     <w:tmpl w:val="92B0E7A4"/>
@@ -389,7 +672,7 @@
       </w:pPr>
     </w:lvl>
   </w:abstractNum>
-  <w:abstractNum w:abstractNumId="1">
+  <w:abstractNum w:abstractNumId="2">
     <w:nsid w:val="23911CF5"/>
     <w:multiLevelType w:val="hybridMultilevel"/>
     <w:tmpl w:val="B3869AA2"/>
@@ -478,7 +761,7 @@
       </w:pPr>
     </w:lvl>
   </w:abstractNum>
-  <w:abstractNum w:abstractNumId="2">
+  <w:abstractNum w:abstractNumId="3">
     <w:nsid w:val="259F0D75"/>
     <w:multiLevelType w:val="hybridMultilevel"/>
     <w:tmpl w:val="C2861CAE"/>
@@ -567,7 +850,7 @@
       </w:pPr>
     </w:lvl>
   </w:abstractNum>
-  <w:abstractNum w:abstractNumId="3">
+  <w:abstractNum w:abstractNumId="4">
     <w:nsid w:val="27A76C2E"/>
     <w:multiLevelType w:val="hybridMultilevel"/>
     <w:tmpl w:val="DDCEC070"/>
@@ -656,7 +939,96 @@
       </w:pPr>
     </w:lvl>
   </w:abstractNum>
-  <w:abstractNum w:abstractNumId="4">
+  <w:abstractNum w:abstractNumId="5">
+    <w:nsid w:val="34A56ADC"/>
+    <w:multiLevelType w:val="hybridMultilevel"/>
+    <w:tmpl w:val="98F46CC8"/>
+    <w:lvl w:ilvl="0" w:tplc="89CE322E">
+      <w:start w:val="2"/>
+      <w:numFmt w:val="decimal"/>
+      <w:lvlText w:val="%1."/>
+      <w:lvlJc w:val="left"/>
+      <w:pPr>
+        <w:ind w:left="720" w:hanging="360"/>
+      </w:pPr>
+      <w:rPr>
+        <w:rFonts w:hint="default"/>
+      </w:rPr>
+    </w:lvl>
+    <w:lvl w:ilvl="1" w:tplc="2C0A0019" w:tentative="1">
+      <w:start w:val="1"/>
+      <w:numFmt w:val="lowerLetter"/>
+      <w:lvlText w:val="%2."/>
+      <w:lvlJc w:val="left"/>
+      <w:pPr>
+        <w:ind w:left="1440" w:hanging="360"/>
+      </w:pPr>
+    </w:lvl>
+    <w:lvl w:ilvl="2" w:tplc="2C0A001B" w:tentative="1">
+      <w:start w:val="1"/>
+      <w:numFmt w:val="lowerRoman"/>
+      <w:lvlText w:val="%3."/>
+      <w:lvlJc w:val="right"/>
+      <w:pPr>
+        <w:ind w:left="2160" w:hanging="180"/>
+      </w:pPr>
+    </w:lvl>
+    <w:lvl w:ilvl="3" w:tplc="2C0A000F" w:tentative="1">
+      <w:start w:val="1"/>
+      <w:numFmt w:val="decimal"/>
+      <w:lvlText w:val="%4."/>
+      <w:lvlJc w:val="left"/>
+      <w:pPr>
+        <w:ind w:left="2880" w:hanging="360"/>
+      </w:pPr>
+    </w:lvl>
+    <w:lvl w:ilvl="4" w:tplc="2C0A0019" w:tentative="1">
+      <w:start w:val="1"/>
+      <w:numFmt w:val="lowerLetter"/>
+      <w:lvlText w:val="%5."/>
+      <w:lvlJc w:val="left"/>
+      <w:pPr>
+        <w:ind w:left="3600" w:hanging="360"/>
+      </w:pPr>
+    </w:lvl>
+    <w:lvl w:ilvl="5" w:tplc="2C0A001B" w:tentative="1">
+      <w:start w:val="1"/>
+      <w:numFmt w:val="lowerRoman"/>
+      <w:lvlText w:val="%6."/>
+      <w:lvlJc w:val="right"/>
+      <w:pPr>
+        <w:ind w:left="4320" w:hanging="180"/>
+      </w:pPr>
+    </w:lvl>
+    <w:lvl w:ilvl="6" w:tplc="2C0A000F" w:tentative="1">
+      <w:start w:val="1"/>
+      <w:numFmt w:val="decimal"/>
+      <w:lvlText w:val="%7."/>
+      <w:lvlJc w:val="left"/>
+      <w:pPr>
+        <w:ind w:left="5040" w:hanging="360"/>
+      </w:pPr>
+    </w:lvl>
+    <w:lvl w:ilvl="7" w:tplc="2C0A0019" w:tentative="1">
+      <w:start w:val="1"/>
+      <w:numFmt w:val="lowerLetter"/>
+      <w:lvlText w:val="%8."/>
+      <w:lvlJc w:val="left"/>
+      <w:pPr>
+        <w:ind w:left="5760" w:hanging="360"/>
+      </w:pPr>
+    </w:lvl>
+    <w:lvl w:ilvl="8" w:tplc="2C0A001B" w:tentative="1">
+      <w:start w:val="1"/>
+      <w:numFmt w:val="lowerRoman"/>
+      <w:lvlText w:val="%9."/>
+      <w:lvlJc w:val="right"/>
+      <w:pPr>
+        <w:ind w:left="6480" w:hanging="180"/>
+      </w:pPr>
+    </w:lvl>
+  </w:abstractNum>
+  <w:abstractNum w:abstractNumId="6">
     <w:nsid w:val="35AE0BD6"/>
     <w:multiLevelType w:val="hybridMultilevel"/>
     <w:tmpl w:val="9418E210"/>
@@ -745,7 +1117,7 @@
       </w:pPr>
     </w:lvl>
   </w:abstractNum>
-  <w:abstractNum w:abstractNumId="5">
+  <w:abstractNum w:abstractNumId="7">
     <w:nsid w:val="365C35CF"/>
     <w:multiLevelType w:val="hybridMultilevel"/>
     <w:tmpl w:val="FCA04462"/>
@@ -834,7 +1206,7 @@
       </w:pPr>
     </w:lvl>
   </w:abstractNum>
-  <w:abstractNum w:abstractNumId="6">
+  <w:abstractNum w:abstractNumId="8">
     <w:nsid w:val="4FBF21CF"/>
     <w:multiLevelType w:val="hybridMultilevel"/>
     <w:tmpl w:val="84E4866C"/>
@@ -947,7 +1319,7 @@
       </w:rPr>
     </w:lvl>
   </w:abstractNum>
-  <w:abstractNum w:abstractNumId="7">
+  <w:abstractNum w:abstractNumId="9">
     <w:nsid w:val="51CF4A67"/>
     <w:multiLevelType w:val="hybridMultilevel"/>
     <w:tmpl w:val="F49462E8"/>
@@ -1036,29 +1408,127 @@
       </w:pPr>
     </w:lvl>
   </w:abstractNum>
+  <w:abstractNum w:abstractNumId="10">
+    <w:nsid w:val="76044E57"/>
+    <w:multiLevelType w:val="hybridMultilevel"/>
+    <w:tmpl w:val="98F46CC8"/>
+    <w:lvl w:ilvl="0" w:tplc="89CE322E">
+      <w:start w:val="2"/>
+      <w:numFmt w:val="decimal"/>
+      <w:lvlText w:val="%1."/>
+      <w:lvlJc w:val="left"/>
+      <w:pPr>
+        <w:ind w:left="720" w:hanging="360"/>
+      </w:pPr>
+      <w:rPr>
+        <w:rFonts w:hint="default"/>
+      </w:rPr>
+    </w:lvl>
+    <w:lvl w:ilvl="1" w:tplc="2C0A0019" w:tentative="1">
+      <w:start w:val="1"/>
+      <w:numFmt w:val="lowerLetter"/>
+      <w:lvlText w:val="%2."/>
+      <w:lvlJc w:val="left"/>
+      <w:pPr>
+        <w:ind w:left="1440" w:hanging="360"/>
+      </w:pPr>
+    </w:lvl>
+    <w:lvl w:ilvl="2" w:tplc="2C0A001B" w:tentative="1">
+      <w:start w:val="1"/>
+      <w:numFmt w:val="lowerRoman"/>
+      <w:lvlText w:val="%3."/>
+      <w:lvlJc w:val="right"/>
+      <w:pPr>
+        <w:ind w:left="2160" w:hanging="180"/>
+      </w:pPr>
+    </w:lvl>
+    <w:lvl w:ilvl="3" w:tplc="2C0A000F" w:tentative="1">
+      <w:start w:val="1"/>
+      <w:numFmt w:val="decimal"/>
+      <w:lvlText w:val="%4."/>
+      <w:lvlJc w:val="left"/>
+      <w:pPr>
+        <w:ind w:left="2880" w:hanging="360"/>
+      </w:pPr>
+    </w:lvl>
+    <w:lvl w:ilvl="4" w:tplc="2C0A0019" w:tentative="1">
+      <w:start w:val="1"/>
+      <w:numFmt w:val="lowerLetter"/>
+      <w:lvlText w:val="%5."/>
+      <w:lvlJc w:val="left"/>
+      <w:pPr>
+        <w:ind w:left="3600" w:hanging="360"/>
+      </w:pPr>
+    </w:lvl>
+    <w:lvl w:ilvl="5" w:tplc="2C0A001B" w:tentative="1">
+      <w:start w:val="1"/>
+      <w:numFmt w:val="lowerRoman"/>
+      <w:lvlText w:val="%6."/>
+      <w:lvlJc w:val="right"/>
+      <w:pPr>
+        <w:ind w:left="4320" w:hanging="180"/>
+      </w:pPr>
+    </w:lvl>
+    <w:lvl w:ilvl="6" w:tplc="2C0A000F" w:tentative="1">
+      <w:start w:val="1"/>
+      <w:numFmt w:val="decimal"/>
+      <w:lvlText w:val="%7."/>
+      <w:lvlJc w:val="left"/>
+      <w:pPr>
+        <w:ind w:left="5040" w:hanging="360"/>
+      </w:pPr>
+    </w:lvl>
+    <w:lvl w:ilvl="7" w:tplc="2C0A0019" w:tentative="1">
+      <w:start w:val="1"/>
+      <w:numFmt w:val="lowerLetter"/>
+      <w:lvlText w:val="%8."/>
+      <w:lvlJc w:val="left"/>
+      <w:pPr>
+        <w:ind w:left="5760" w:hanging="360"/>
+      </w:pPr>
+    </w:lvl>
+    <w:lvl w:ilvl="8" w:tplc="2C0A001B" w:tentative="1">
+      <w:start w:val="1"/>
+      <w:numFmt w:val="lowerRoman"/>
+      <w:lvlText w:val="%9."/>
+      <w:lvlJc w:val="right"/>
+      <w:pPr>
+        <w:ind w:left="6480" w:hanging="180"/>
+      </w:pPr>
+    </w:lvl>
+  </w:abstractNum>
   <w:num w:numId="1">
+    <w:abstractNumId w:val="8"/>
+  </w:num>
+  <w:num w:numId="2">
+    <w:abstractNumId w:val="2"/>
+  </w:num>
+  <w:num w:numId="3">
+    <w:abstractNumId w:val="9"/>
+  </w:num>
+  <w:num w:numId="4">
     <w:abstractNumId w:val="6"/>
   </w:num>
-  <w:num w:numId="2">
+  <w:num w:numId="5">
     <w:abstractNumId w:val="1"/>
   </w:num>
-  <w:num w:numId="3">
+  <w:num w:numId="6">
+    <w:abstractNumId w:val="3"/>
+  </w:num>
+  <w:num w:numId="7">
     <w:abstractNumId w:val="7"/>
   </w:num>
-  <w:num w:numId="4">
+  <w:num w:numId="8">
     <w:abstractNumId w:val="4"/>
   </w:num>
-  <w:num w:numId="5">
+  <w:num w:numId="9">
     <w:abstractNumId w:val="0"/>
   </w:num>
-  <w:num w:numId="6">
-    <w:abstractNumId w:val="2"/>
-  </w:num>
-  <w:num w:numId="7">
+  <w:num w:numId="10">
     <w:abstractNumId w:val="5"/>
   </w:num>
-  <w:num w:numId="8">
-    <w:abstractNumId w:val="3"/>
+  <w:num w:numId="11">
+    <w:abstractNumId w:val="10"/>
   </w:num>
 </w:numbering>
 </file>
